--- a/review/Gliederung_Masterthesis_Mpessa.docx
+++ b/review/Gliederung_Masterthesis_Mpessa.docx
@@ -598,7 +598,14 @@
           <w:rFonts w:cstheme="minorHAnsi"/>
           <w:b/>
         </w:rPr>
-        <w:t>E-Mail Klassifikation (Spamfilter)</w:t>
+        <w:t>Em</w:t>
+      </w:r>
+      <w:r>
+        <w:rPr>
+          <w:rFonts w:cstheme="minorHAnsi"/>
+          <w:b/>
+        </w:rPr>
+        <w:t>ail Klassifikation (Spamfilter)</w:t>
       </w:r>
     </w:p>
     <w:bookmarkEnd w:id="1"/>
@@ -765,16 +772,156 @@
       <w:pPr>
         <w:pStyle w:val="Listenabsatz"/>
         <w:numPr>
+          <w:ilvl w:val="2"/>
+          <w:numId w:val="1"/>
+        </w:numPr>
+        <w:rPr>
+          <w:rFonts w:ascii="Arial" w:hAnsi="Arial" w:cs="Arial"/>
+          <w:sz w:val="24"/>
+          <w:szCs w:val="24"/>
+        </w:rPr>
+      </w:pPr>
+      <w:r>
+        <w:rPr>
+          <w:rFonts w:ascii="Arial" w:hAnsi="Arial" w:cs="Arial"/>
+          <w:sz w:val="24"/>
+          <w:szCs w:val="24"/>
+        </w:rPr>
+        <w:t>Funktionelle Anforderungen</w:t>
+      </w:r>
+    </w:p>
+    <w:p>
+      <w:pPr>
+        <w:pStyle w:val="Listenabsatz"/>
+        <w:numPr>
+          <w:ilvl w:val="2"/>
+          <w:numId w:val="1"/>
+        </w:numPr>
+        <w:rPr>
+          <w:rFonts w:ascii="Arial" w:hAnsi="Arial" w:cs="Arial"/>
+          <w:sz w:val="24"/>
+          <w:szCs w:val="24"/>
+        </w:rPr>
+      </w:pPr>
+      <w:r>
+        <w:rPr>
+          <w:rFonts w:ascii="Arial" w:hAnsi="Arial" w:cs="Arial"/>
+          <w:sz w:val="24"/>
+          <w:szCs w:val="24"/>
+        </w:rPr>
+        <w:t>Nicht funktionelle Anforderungen</w:t>
+      </w:r>
+    </w:p>
+    <w:p>
+      <w:pPr>
+        <w:jc w:val="both"/>
+        <w:rPr>
+          <w:rFonts w:ascii="Arial" w:hAnsi="Arial" w:cs="Arial"/>
+          <w:sz w:val="24"/>
+          <w:szCs w:val="24"/>
+        </w:rPr>
+      </w:pPr>
+    </w:p>
+    <w:p>
+      <w:pPr>
+        <w:pStyle w:val="Listenabsatz"/>
+        <w:numPr>
+          <w:ilvl w:val="2"/>
+          <w:numId w:val="1"/>
+        </w:numPr>
+        <w:rPr>
+          <w:rFonts w:ascii="Arial" w:hAnsi="Arial" w:cs="Arial"/>
+          <w:sz w:val="24"/>
+          <w:szCs w:val="24"/>
+        </w:rPr>
+      </w:pPr>
+      <w:r>
+        <w:rPr>
+          <w:rFonts w:ascii="Arial" w:hAnsi="Arial" w:cs="Arial"/>
+          <w:sz w:val="24"/>
+          <w:szCs w:val="24"/>
+        </w:rPr>
+        <w:t>Plattformanforderungen</w:t>
+      </w:r>
+    </w:p>
+    <w:p>
+      <w:pPr>
+        <w:pStyle w:val="Listenabsatz"/>
+        <w:numPr>
+          <w:ilvl w:val="2"/>
+          <w:numId w:val="1"/>
+        </w:numPr>
+      </w:pPr>
+      <w:r>
+        <w:rPr>
+          <w:rFonts w:ascii="Arial" w:hAnsi="Arial" w:cs="Arial"/>
+          <w:sz w:val="24"/>
+          <w:szCs w:val="24"/>
+        </w:rPr>
+        <w:t>Komponentenanforderungen</w:t>
+      </w:r>
+    </w:p>
+    <w:p>
+      <w:pPr>
+        <w:pStyle w:val="Listenabsatz"/>
+        <w:numPr>
+          <w:ilvl w:val="2"/>
+          <w:numId w:val="1"/>
+        </w:numPr>
+        <w:rPr>
+          <w:rFonts w:ascii="Arial" w:hAnsi="Arial" w:cs="Arial"/>
+          <w:sz w:val="24"/>
+          <w:szCs w:val="24"/>
+        </w:rPr>
+      </w:pPr>
+      <w:r>
+        <w:t xml:space="preserve"> </w:t>
+      </w:r>
+      <w:r>
+        <w:rPr>
+          <w:rFonts w:ascii="Arial" w:hAnsi="Arial" w:cs="Arial"/>
+          <w:sz w:val="24"/>
+          <w:szCs w:val="24"/>
+        </w:rPr>
+        <w:t>Anforderungen an dem Ähnlichkeitsalgorithmus</w:t>
+      </w:r>
+    </w:p>
+    <w:p>
+      <w:pPr>
+        <w:pStyle w:val="Listenabsatz"/>
+        <w:ind w:left="1224"/>
+      </w:pPr>
+    </w:p>
+    <w:bookmarkEnd w:id="5"/>
+    <w:p>
+      <w:pPr>
+        <w:pStyle w:val="Listenabsatz"/>
+        <w:numPr>
           <w:ilvl w:val="1"/>
           <w:numId w:val="1"/>
         </w:numPr>
+        <w:rPr>
+          <w:rFonts w:ascii="Arial" w:hAnsi="Arial" w:cs="Arial"/>
+          <w:sz w:val="24"/>
+          <w:szCs w:val="24"/>
+        </w:rPr>
+      </w:pPr>
+      <w:r>
+        <w:rPr>
+          <w:rFonts w:ascii="Arial" w:hAnsi="Arial" w:cs="Arial"/>
+          <w:sz w:val="24"/>
+          <w:szCs w:val="24"/>
+        </w:rPr>
+        <w:t>High-Level Architektur</w:t>
+      </w:r>
+    </w:p>
+    <w:p>
+      <w:pPr>
+        <w:pStyle w:val="Listenabsatz"/>
+        <w:ind w:left="792"/>
       </w:pPr>
       <w:bookmarkStart w:id="6" w:name="_GoBack"/>
       <w:bookmarkEnd w:id="6"/>
-      <w:r>
-        <w:t>Funktionsweise</w:t>
-      </w:r>
-      <w:bookmarkEnd w:id="5"/>
     </w:p>
     <w:p>
       <w:pPr>
@@ -809,7 +956,6 @@
         </w:numPr>
       </w:pPr>
       <w:r>
-        <w:lastRenderedPageBreak/>
         <w:t>Kriterien der Auswahl</w:t>
       </w:r>
       <w:r>
